--- a/level_design_doc.docx
+++ b/level_design_doc.docx
@@ -4,13 +4,18 @@
   <w:body>
     <w:p>
       <w:pPr>
-        <w:rPr>
-          <w:rFonts w:ascii="Times New Roman" w:hAnsi="Times New Roman" w:cs="Times New Roman" w:hint="eastAsia"/>
+        <w:jc w:val="center"/>
+        <w:rPr>
+          <w:rFonts w:ascii="Times New Roman" w:hAnsi="Times New Roman" w:cs="Times New Roman"/>
+          <w:sz w:val="28"/>
+          <w:szCs w:val="32"/>
         </w:rPr>
       </w:pPr>
       <w:r>
         <w:rPr>
           <w:rFonts w:ascii="Times New Roman" w:hAnsi="Times New Roman" w:cs="Times New Roman"/>
+          <w:sz w:val="28"/>
+          <w:szCs w:val="32"/>
         </w:rPr>
         <w:t>Level Design Process</w:t>
       </w:r>
@@ -18,26 +23,20 @@
     <w:p>
       <w:pPr>
         <w:rPr>
+          <w:rFonts w:ascii="Times New Roman" w:hAnsi="Times New Roman" w:cs="Times New Roman"/>
+        </w:rPr>
+      </w:pPr>
+      <w:r>
+        <w:rPr>
+          <w:rFonts w:ascii="Times New Roman" w:hAnsi="Times New Roman" w:cs="Times New Roman"/>
+        </w:rPr>
+        <w:t>Introduction:</w:t>
+      </w:r>
+      <w:r>
+        <w:rPr>
           <w:rFonts w:ascii="Times New Roman" w:hAnsi="Times New Roman" w:cs="Times New Roman" w:hint="eastAsia"/>
         </w:rPr>
-      </w:pPr>
-      <w:r>
-        <w:rPr>
-          <w:rFonts w:ascii="Times New Roman" w:hAnsi="Times New Roman" w:cs="Times New Roman"/>
-        </w:rPr>
-        <w:t>Introduction:</w:t>
-      </w:r>
-      <w:r>
-        <w:rPr>
-          <w:rFonts w:ascii="Times New Roman" w:hAnsi="Times New Roman" w:cs="Times New Roman" w:hint="eastAsia"/>
-        </w:rPr>
         <w:t xml:space="preserve"> </w:t>
-      </w:r>
-      <w:r>
-        <w:rPr>
-          <w:rFonts w:ascii="Times New Roman" w:hAnsi="Times New Roman" w:cs="Times New Roman"/>
-        </w:rPr>
-        <w:t>The objective of this document is to provide insights into the level design process, highlighting the integration of new mechanics and enemy types. The level incorporates a health bar, collectibles, and three distinct enemy types: Patroller, Mortar, and a unique third enemy. Additionally, the design ensures player engagement, challenge, and strategic thinking throughout the gameplay experience.</w:t>
       </w:r>
     </w:p>
     <w:p>
@@ -50,11 +49,17 @@
         <w:rPr>
           <w:rFonts w:ascii="Times New Roman" w:hAnsi="Times New Roman" w:cs="Times New Roman"/>
         </w:rPr>
-        <w:t>Layout and Structure:</w:t>
-      </w:r>
-      <w:r>
-        <w:rPr>
-          <w:rFonts w:ascii="Times New Roman" w:hAnsi="Times New Roman" w:cs="Times New Roman" w:hint="eastAsia"/>
+        <w:t xml:space="preserve">The objective of this document is to provide insights into the level design process, highlighting the integration of new mechanics and enemy types. The level incorporates a health bar, collectibles, and three distinct enemy types: Patroller, Mortar, and a unique third enemy. Additionally, the design ensures player engagement, challenge, and </w:t>
+      </w:r>
+      <w:r>
+        <w:rPr>
+          <w:rFonts w:ascii="Times New Roman" w:hAnsi="Times New Roman" w:cs="Times New Roman"/>
+        </w:rPr>
+        <w:t>pure</w:t>
+      </w:r>
+      <w:r>
+        <w:rPr>
+          <w:rFonts w:ascii="Times New Roman" w:hAnsi="Times New Roman" w:cs="Times New Roman"/>
         </w:rPr>
         <w:t xml:space="preserve"> </w:t>
       </w:r>
@@ -62,31 +67,13 @@
         <w:rPr>
           <w:rFonts w:ascii="Times New Roman" w:hAnsi="Times New Roman" w:cs="Times New Roman"/>
         </w:rPr>
-        <w:t>The level layout was designed to provide both linear and non-linear pathways, encouraging exploration while maintaining a sense of direction.</w:t>
-      </w:r>
-      <w:r>
-        <w:rPr>
-          <w:rFonts w:ascii="Times New Roman" w:hAnsi="Times New Roman" w:cs="Times New Roman" w:hint="eastAsia"/>
-        </w:rPr>
-        <w:t xml:space="preserve"> </w:t>
-      </w:r>
-      <w:r>
-        <w:rPr>
-          <w:rFonts w:ascii="Times New Roman" w:hAnsi="Times New Roman" w:cs="Times New Roman"/>
-        </w:rPr>
-        <w:t>Strategic placement of obstacles, platforms, and environmental hazards was crucial to creating a challenging yet fair gameplay experience.</w:t>
-      </w:r>
-      <w:r>
-        <w:rPr>
-          <w:rFonts w:ascii="Times New Roman" w:hAnsi="Times New Roman" w:cs="Times New Roman" w:hint="eastAsia"/>
-        </w:rPr>
-        <w:t xml:space="preserve"> </w:t>
-      </w:r>
-      <w:r>
-        <w:rPr>
-          <w:rFonts w:ascii="Times New Roman" w:hAnsi="Times New Roman" w:cs="Times New Roman"/>
-        </w:rPr>
-        <w:t>Iterative testing and adjustments were made to optimize flow and player navigation.</w:t>
+        <w:t xml:space="preserve">parkour and exciting chase </w:t>
+      </w:r>
+      <w:r>
+        <w:rPr>
+          <w:rFonts w:ascii="Times New Roman" w:hAnsi="Times New Roman" w:cs="Times New Roman"/>
+        </w:rPr>
+        <w:t>gameplay experience.</w:t>
       </w:r>
     </w:p>
     <w:p>
@@ -99,7 +86,43 @@
         <w:rPr>
           <w:rFonts w:ascii="Times New Roman" w:hAnsi="Times New Roman" w:cs="Times New Roman"/>
         </w:rPr>
-        <w:t>Integration of New Mechanics and Enemies:</w:t>
+        <w:t xml:space="preserve">The level layout was designed to provide linear </w:t>
+      </w:r>
+      <w:r>
+        <w:rPr>
+          <w:rFonts w:ascii="Times New Roman" w:hAnsi="Times New Roman" w:cs="Times New Roman"/>
+        </w:rPr>
+        <w:t xml:space="preserve">and most of time </w:t>
+      </w:r>
+      <w:r>
+        <w:rPr>
+          <w:rFonts w:ascii="Times New Roman" w:hAnsi="Times New Roman" w:cs="Times New Roman"/>
+        </w:rPr>
+        <w:t>unidirectional</w:t>
+      </w:r>
+      <w:r>
+        <w:rPr>
+          <w:rFonts w:ascii="Times New Roman" w:hAnsi="Times New Roman" w:cs="Times New Roman"/>
+        </w:rPr>
+        <w:t xml:space="preserve"> </w:t>
+      </w:r>
+      <w:r>
+        <w:rPr>
+          <w:rFonts w:ascii="Times New Roman" w:hAnsi="Times New Roman" w:cs="Times New Roman"/>
+        </w:rPr>
+        <w:t xml:space="preserve">pathways, </w:t>
+      </w:r>
+      <w:r>
+        <w:rPr>
+          <w:rFonts w:ascii="Times New Roman" w:hAnsi="Times New Roman" w:cs="Times New Roman"/>
+        </w:rPr>
+        <w:t>clear and easy to understand</w:t>
+      </w:r>
+      <w:r>
+        <w:rPr>
+          <w:rFonts w:ascii="Times New Roman" w:hAnsi="Times New Roman" w:cs="Times New Roman"/>
+        </w:rPr>
+        <w:t xml:space="preserve">. </w:t>
       </w:r>
     </w:p>
     <w:p>
@@ -112,7 +135,19 @@
         <w:rPr>
           <w:rFonts w:ascii="Times New Roman" w:hAnsi="Times New Roman" w:cs="Times New Roman"/>
         </w:rPr>
-        <w:t>The health bar and collectibles were seamlessly integrated into the environment, strategically placed to incentivize exploration and risk-taking.</w:t>
+        <w:t>The health bar and collectibles were seamlessly integrated into the environment, strategically placed to incentivize exploration and risk-taking</w:t>
+      </w:r>
+      <w:r>
+        <w:rPr>
+          <w:rFonts w:ascii="Times New Roman" w:hAnsi="Times New Roman" w:cs="Times New Roman"/>
+        </w:rPr>
+        <w:t>, some can be traps</w:t>
+      </w:r>
+      <w:r>
+        <w:rPr>
+          <w:rFonts w:ascii="Times New Roman" w:hAnsi="Times New Roman" w:cs="Times New Roman"/>
+        </w:rPr>
+        <w:t>.</w:t>
       </w:r>
       <w:r>
         <w:rPr>
@@ -143,12 +178,6 @@
           <w:rFonts w:ascii="Times New Roman" w:hAnsi="Times New Roman" w:cs="Times New Roman" w:hint="eastAsia"/>
         </w:rPr>
         <w:t xml:space="preserve"> </w:t>
-      </w:r>
-      <w:r>
-        <w:rPr>
-          <w:rFonts w:ascii="Times New Roman" w:hAnsi="Times New Roman" w:cs="Times New Roman"/>
-        </w:rPr>
-        <w:t>Continuous playtesting and iteration were conducted to fine-tune difficulty curves, enemy behaviors, and level pacing.</w:t>
       </w:r>
     </w:p>
     <w:p>
@@ -193,7 +222,7 @@
     <w:p>
       <w:pPr>
         <w:rPr>
-          <w:rFonts w:ascii="Times New Roman" w:hAnsi="Times New Roman" w:cs="Times New Roman" w:hint="eastAsia"/>
+          <w:rFonts w:ascii="Times New Roman" w:hAnsi="Times New Roman" w:cs="Times New Roman"/>
         </w:rPr>
       </w:pPr>
       <w:r>
@@ -270,7 +299,7 @@
     <w:p>
       <w:pPr>
         <w:rPr>
-          <w:rFonts w:ascii="Times New Roman" w:hAnsi="Times New Roman" w:cs="Times New Roman" w:hint="eastAsia"/>
+          <w:rFonts w:ascii="Times New Roman" w:hAnsi="Times New Roman" w:cs="Times New Roman"/>
         </w:rPr>
       </w:pPr>
       <w:r>
